--- a/WebProgramlamaRapor.docx
+++ b/WebProgramlamaRapor.docx
@@ -19,12 +19,12 @@
           <wp:inline distB="0" distT="0" distL="0" distR="0">
             <wp:extent cx="887717" cy="884727"/>
             <wp:effectExtent b="0" l="0" r="0" t="0"/>
-            <wp:docPr id="1" name="image1.png"/>
+            <wp:docPr id="4" name="image8.png"/>
             <a:graphic>
               <a:graphicData uri="http://schemas.openxmlformats.org/drawingml/2006/picture">
                 <pic:pic>
                   <pic:nvPicPr>
-                    <pic:cNvPr id="0" name="image1.png"/>
+                    <pic:cNvPr id="0" name="image8.png"/>
                     <pic:cNvPicPr preferRelativeResize="0"/>
                   </pic:nvPicPr>
                   <pic:blipFill>
@@ -198,7 +198,7 @@
           <w:szCs w:val="40"/>
           <w:rtl w:val="0"/>
         </w:rPr>
-        <w:t xml:space="preserve">Web Programlama Ödev 4</w:t>
+        <w:t xml:space="preserve">Web Programlama Final Projesi</w:t>
       </w:r>
     </w:p>
     <w:p>
@@ -392,7 +392,7 @@
           <w:szCs w:val="36"/>
           <w:rtl w:val="0"/>
         </w:rPr>
-        <w:t xml:space="preserve">Ekim-2019</w:t>
+        <w:t xml:space="preserve">Aralık-2019</w:t>
       </w:r>
     </w:p>
     <w:p>
@@ -866,6 +866,237 @@
             </w:rPr>
             <w:t xml:space="preserve">Eksikler</w:t>
           </w:r>
+        </w:p>
+        <w:p>
+          <w:pPr>
+            <w:keepNext w:val="0"/>
+            <w:keepLines w:val="0"/>
+            <w:widowControl w:val="0"/>
+            <w:numPr>
+              <w:ilvl w:val="0"/>
+              <w:numId w:val="1"/>
+            </w:numPr>
+            <w:pBdr>
+              <w:top w:space="0" w:sz="0" w:val="nil"/>
+              <w:left w:space="0" w:sz="0" w:val="nil"/>
+              <w:bottom w:space="0" w:sz="0" w:val="nil"/>
+              <w:right w:space="0" w:sz="0" w:val="nil"/>
+              <w:between w:space="0" w:sz="0" w:val="nil"/>
+            </w:pBdr>
+            <w:shd w:fill="auto" w:val="clear"/>
+            <w:spacing w:after="0" w:before="0" w:line="276" w:lineRule="auto"/>
+            <w:ind w:left="720" w:right="0" w:hanging="360"/>
+            <w:jc w:val="left"/>
+            <w:rPr>
+              <w:b w:val="1"/>
+              <w:u w:val="none"/>
+            </w:rPr>
+          </w:pPr>
+          <w:r>
+            <w:rPr>
+              <w:b w:val="1"/>
+              <w:rtl w:val="0"/>
+            </w:rPr>
+            <w:t xml:space="preserve">Final Projesi</w:t>
+          </w:r>
+        </w:p>
+        <w:p>
+          <w:pPr>
+            <w:keepNext w:val="0"/>
+            <w:keepLines w:val="0"/>
+            <w:widowControl w:val="0"/>
+            <w:numPr>
+              <w:ilvl w:val="0"/>
+              <w:numId w:val="1"/>
+            </w:numPr>
+            <w:pBdr>
+              <w:top w:space="0" w:sz="0" w:val="nil"/>
+              <w:left w:space="0" w:sz="0" w:val="nil"/>
+              <w:bottom w:space="0" w:sz="0" w:val="nil"/>
+              <w:right w:space="0" w:sz="0" w:val="nil"/>
+              <w:between w:space="0" w:sz="0" w:val="nil"/>
+            </w:pBdr>
+            <w:shd w:fill="auto" w:val="clear"/>
+            <w:spacing w:after="0" w:before="0" w:line="276" w:lineRule="auto"/>
+            <w:ind w:left="720" w:right="0" w:hanging="360"/>
+            <w:jc w:val="left"/>
+            <w:rPr>
+              <w:b w:val="1"/>
+              <w:u w:val="none"/>
+            </w:rPr>
+          </w:pPr>
+          <w:r>
+            <w:rPr>
+              <w:b w:val="1"/>
+              <w:rtl w:val="0"/>
+            </w:rPr>
+            <w:t xml:space="preserve">Cordova</w:t>
+          </w:r>
+        </w:p>
+        <w:p>
+          <w:pPr>
+            <w:keepNext w:val="0"/>
+            <w:keepLines w:val="0"/>
+            <w:widowControl w:val="0"/>
+            <w:numPr>
+              <w:ilvl w:val="0"/>
+              <w:numId w:val="1"/>
+            </w:numPr>
+            <w:pBdr>
+              <w:top w:space="0" w:sz="0" w:val="nil"/>
+              <w:left w:space="0" w:sz="0" w:val="nil"/>
+              <w:bottom w:space="0" w:sz="0" w:val="nil"/>
+              <w:right w:space="0" w:sz="0" w:val="nil"/>
+              <w:between w:space="0" w:sz="0" w:val="nil"/>
+            </w:pBdr>
+            <w:shd w:fill="auto" w:val="clear"/>
+            <w:spacing w:after="0" w:before="0" w:line="276" w:lineRule="auto"/>
+            <w:ind w:left="720" w:right="0" w:hanging="360"/>
+            <w:jc w:val="left"/>
+            <w:rPr>
+              <w:b w:val="1"/>
+              <w:u w:val="none"/>
+            </w:rPr>
+          </w:pPr>
+          <w:r>
+            <w:rPr>
+              <w:b w:val="1"/>
+              <w:rtl w:val="0"/>
+            </w:rPr>
+            <w:t xml:space="preserve">Express</w:t>
+          </w:r>
+        </w:p>
+        <w:p>
+          <w:pPr>
+            <w:keepNext w:val="0"/>
+            <w:keepLines w:val="0"/>
+            <w:widowControl w:val="0"/>
+            <w:numPr>
+              <w:ilvl w:val="0"/>
+              <w:numId w:val="1"/>
+            </w:numPr>
+            <w:pBdr>
+              <w:top w:space="0" w:sz="0" w:val="nil"/>
+              <w:left w:space="0" w:sz="0" w:val="nil"/>
+              <w:bottom w:space="0" w:sz="0" w:val="nil"/>
+              <w:right w:space="0" w:sz="0" w:val="nil"/>
+              <w:between w:space="0" w:sz="0" w:val="nil"/>
+            </w:pBdr>
+            <w:shd w:fill="auto" w:val="clear"/>
+            <w:spacing w:after="0" w:before="0" w:line="276" w:lineRule="auto"/>
+            <w:ind w:left="720" w:right="0" w:hanging="360"/>
+            <w:jc w:val="left"/>
+            <w:rPr>
+              <w:b w:val="1"/>
+              <w:u w:val="none"/>
+            </w:rPr>
+          </w:pPr>
+          <w:r>
+            <w:rPr>
+              <w:b w:val="1"/>
+              <w:rtl w:val="0"/>
+            </w:rPr>
+            <w:t xml:space="preserve">Postman</w:t>
+          </w:r>
+        </w:p>
+        <w:p>
+          <w:pPr>
+            <w:keepNext w:val="0"/>
+            <w:keepLines w:val="0"/>
+            <w:widowControl w:val="0"/>
+            <w:numPr>
+              <w:ilvl w:val="0"/>
+              <w:numId w:val="1"/>
+            </w:numPr>
+            <w:pBdr>
+              <w:top w:space="0" w:sz="0" w:val="nil"/>
+              <w:left w:space="0" w:sz="0" w:val="nil"/>
+              <w:bottom w:space="0" w:sz="0" w:val="nil"/>
+              <w:right w:space="0" w:sz="0" w:val="nil"/>
+              <w:between w:space="0" w:sz="0" w:val="nil"/>
+            </w:pBdr>
+            <w:shd w:fill="auto" w:val="clear"/>
+            <w:spacing w:after="0" w:before="0" w:line="276" w:lineRule="auto"/>
+            <w:ind w:left="720" w:right="0" w:hanging="360"/>
+            <w:jc w:val="left"/>
+            <w:rPr>
+              <w:b w:val="1"/>
+              <w:u w:val="none"/>
+            </w:rPr>
+          </w:pPr>
+          <w:r>
+            <w:rPr>
+              <w:b w:val="1"/>
+              <w:rtl w:val="0"/>
+            </w:rPr>
+            <w:t xml:space="preserve">Vuex</w:t>
+          </w:r>
+        </w:p>
+        <w:p>
+          <w:pPr>
+            <w:keepNext w:val="0"/>
+            <w:keepLines w:val="0"/>
+            <w:widowControl w:val="0"/>
+            <w:numPr>
+              <w:ilvl w:val="0"/>
+              <w:numId w:val="1"/>
+            </w:numPr>
+            <w:pBdr>
+              <w:top w:space="0" w:sz="0" w:val="nil"/>
+              <w:left w:space="0" w:sz="0" w:val="nil"/>
+              <w:bottom w:space="0" w:sz="0" w:val="nil"/>
+              <w:right w:space="0" w:sz="0" w:val="nil"/>
+              <w:between w:space="0" w:sz="0" w:val="nil"/>
+            </w:pBdr>
+            <w:shd w:fill="auto" w:val="clear"/>
+            <w:spacing w:after="0" w:before="0" w:line="276" w:lineRule="auto"/>
+            <w:ind w:left="720" w:right="0" w:hanging="360"/>
+            <w:jc w:val="left"/>
+            <w:rPr>
+              <w:b w:val="1"/>
+              <w:u w:val="none"/>
+            </w:rPr>
+          </w:pPr>
+          <w:r>
+            <w:rPr>
+              <w:b w:val="1"/>
+              <w:rtl w:val="0"/>
+            </w:rPr>
+            <w:t xml:space="preserve">Giderilen Eksikler</w:t>
+          </w:r>
+        </w:p>
+        <w:p>
+          <w:pPr>
+            <w:keepNext w:val="0"/>
+            <w:keepLines w:val="0"/>
+            <w:widowControl w:val="0"/>
+            <w:numPr>
+              <w:ilvl w:val="0"/>
+              <w:numId w:val="1"/>
+            </w:numPr>
+            <w:pBdr>
+              <w:top w:space="0" w:sz="0" w:val="nil"/>
+              <w:left w:space="0" w:sz="0" w:val="nil"/>
+              <w:bottom w:space="0" w:sz="0" w:val="nil"/>
+              <w:right w:space="0" w:sz="0" w:val="nil"/>
+              <w:between w:space="0" w:sz="0" w:val="nil"/>
+            </w:pBdr>
+            <w:shd w:fill="auto" w:val="clear"/>
+            <w:spacing w:after="0" w:before="0" w:line="276" w:lineRule="auto"/>
+            <w:ind w:left="720" w:right="0" w:hanging="360"/>
+            <w:jc w:val="left"/>
+            <w:rPr>
+              <w:b w:val="1"/>
+              <w:u w:val="none"/>
+            </w:rPr>
+          </w:pPr>
+          <w:r>
+            <w:rPr>
+              <w:b w:val="1"/>
+              <w:rtl w:val="0"/>
+            </w:rPr>
+            <w:t xml:space="preserve">Genel Backend</w:t>
+          </w:r>
           <w:r>
             <w:fldChar w:fldCharType="end"/>
           </w:r>
@@ -1176,12 +1407,12 @@
           <wp:inline distB="114300" distT="114300" distL="114300" distR="114300">
             <wp:extent cx="6750413" cy="1857375"/>
             <wp:effectExtent b="0" l="0" r="0" t="0"/>
-            <wp:docPr id="3" name="image3.jpg"/>
+            <wp:docPr id="9" name="image9.jpg"/>
             <a:graphic>
               <a:graphicData uri="http://schemas.openxmlformats.org/drawingml/2006/picture">
                 <pic:pic>
                   <pic:nvPicPr>
-                    <pic:cNvPr id="0" name="image3.jpg"/>
+                    <pic:cNvPr id="0" name="image9.jpg"/>
                     <pic:cNvPicPr preferRelativeResize="0"/>
                   </pic:nvPicPr>
                   <pic:blipFill>
@@ -2193,12 +2424,12 @@
           <wp:inline distB="114300" distT="114300" distL="114300" distR="114300">
             <wp:extent cx="5448300" cy="3209925"/>
             <wp:effectExtent b="0" l="0" r="0" t="0"/>
-            <wp:docPr id="2" name="image2.jpg"/>
+            <wp:docPr id="7" name="image7.jpg"/>
             <a:graphic>
               <a:graphicData uri="http://schemas.openxmlformats.org/drawingml/2006/picture">
                 <pic:pic>
                   <pic:nvPicPr>
-                    <pic:cNvPr id="0" name="image2.jpg"/>
+                    <pic:cNvPr id="0" name="image7.jpg"/>
                     <pic:cNvPicPr preferRelativeResize="0"/>
                   </pic:nvPicPr>
                   <pic:blipFill>
@@ -3329,8 +3560,8 @@
       <w:pPr>
         <w:rPr>
           <w:rFonts w:ascii="Times New Roman" w:cs="Times New Roman" w:eastAsia="Times New Roman" w:hAnsi="Times New Roman"/>
-          <w:sz w:val="28"/>
-          <w:szCs w:val="28"/>
+          <w:sz w:val="24"/>
+          <w:szCs w:val="24"/>
         </w:rPr>
       </w:pPr>
       <w:bookmarkStart w:colFirst="0" w:colLast="0" w:name="_p329508eoz7s" w:id="120"/>
@@ -3338,8 +3569,8 @@
       <w:r>
         <w:rPr>
           <w:rFonts w:ascii="Times New Roman" w:cs="Times New Roman" w:eastAsia="Times New Roman" w:hAnsi="Times New Roman"/>
-          <w:sz w:val="28"/>
-          <w:szCs w:val="28"/>
+          <w:sz w:val="24"/>
+          <w:szCs w:val="24"/>
           <w:rtl w:val="0"/>
         </w:rPr>
         <w:t xml:space="preserve">SSS sayfası tamamen yapılmamıştır. </w:t>
@@ -3349,8 +3580,8 @@
       <w:pPr>
         <w:rPr>
           <w:rFonts w:ascii="Times New Roman" w:cs="Times New Roman" w:eastAsia="Times New Roman" w:hAnsi="Times New Roman"/>
-          <w:sz w:val="28"/>
-          <w:szCs w:val="28"/>
+          <w:sz w:val="24"/>
+          <w:szCs w:val="24"/>
         </w:rPr>
       </w:pPr>
       <w:bookmarkStart w:colFirst="0" w:colLast="0" w:name="_9sagdjfwqv8s" w:id="121"/>
@@ -3358,8 +3589,8 @@
       <w:r>
         <w:rPr>
           <w:rFonts w:ascii="Times New Roman" w:cs="Times New Roman" w:eastAsia="Times New Roman" w:hAnsi="Times New Roman"/>
-          <w:sz w:val="28"/>
-          <w:szCs w:val="28"/>
+          <w:sz w:val="24"/>
+          <w:szCs w:val="24"/>
           <w:rtl w:val="0"/>
         </w:rPr>
         <w:t xml:space="preserve">Footer kapandıktan sonra başka bir ürün özeti bulunmamaktadır.</w:t>
@@ -3369,8 +3600,8 @@
       <w:pPr>
         <w:rPr>
           <w:rFonts w:ascii="Times New Roman" w:cs="Times New Roman" w:eastAsia="Times New Roman" w:hAnsi="Times New Roman"/>
-          <w:sz w:val="28"/>
-          <w:szCs w:val="28"/>
+          <w:sz w:val="24"/>
+          <w:szCs w:val="24"/>
         </w:rPr>
       </w:pPr>
       <w:bookmarkStart w:colFirst="0" w:colLast="0" w:name="_mht7d9rymicm" w:id="122"/>
@@ -3378,8 +3609,8 @@
       <w:r>
         <w:rPr>
           <w:rFonts w:ascii="Times New Roman" w:cs="Times New Roman" w:eastAsia="Times New Roman" w:hAnsi="Times New Roman"/>
-          <w:sz w:val="28"/>
-          <w:szCs w:val="28"/>
+          <w:sz w:val="24"/>
+          <w:szCs w:val="24"/>
           <w:rtl w:val="0"/>
         </w:rPr>
         <w:t xml:space="preserve">Sepetim sayfasında vue-stepper bulunmamaktadır. Çünkü sayfada vue-stepper kullanmaya uygun bir özellik  veya ürün yoktur.</w:t>
@@ -3389,11 +3620,11 @@
       <w:pPr>
         <w:rPr>
           <w:rFonts w:ascii="Times New Roman" w:cs="Times New Roman" w:eastAsia="Times New Roman" w:hAnsi="Times New Roman"/>
-          <w:sz w:val="24"/>
-          <w:szCs w:val="24"/>
-        </w:rPr>
-      </w:pPr>
-      <w:bookmarkStart w:colFirst="0" w:colLast="0" w:name="_uiqoyzwymwrx" w:id="123"/>
+          <w:sz w:val="28"/>
+          <w:szCs w:val="28"/>
+        </w:rPr>
+      </w:pPr>
+      <w:bookmarkStart w:colFirst="0" w:colLast="0" w:name="_r1205hvoowt8" w:id="123"/>
       <w:bookmarkEnd w:id="123"/>
       <w:r>
         <w:rPr>
@@ -3405,16 +3636,1412 @@
       <w:pPr>
         <w:rPr>
           <w:rFonts w:ascii="Times New Roman" w:cs="Times New Roman" w:eastAsia="Times New Roman" w:hAnsi="Times New Roman"/>
-          <w:sz w:val="28"/>
-          <w:szCs w:val="28"/>
-        </w:rPr>
-      </w:pPr>
-      <w:bookmarkStart w:colFirst="0" w:colLast="0" w:name="_yzqi8k5r7iqs" w:id="124"/>
+          <w:sz w:val="40"/>
+          <w:szCs w:val="40"/>
+        </w:rPr>
+      </w:pPr>
+      <w:bookmarkStart w:colFirst="0" w:colLast="0" w:name="_x3xsa5pgyivk" w:id="124"/>
       <w:bookmarkEnd w:id="124"/>
       <w:r>
         <w:rPr>
-          <w:rtl w:val="0"/>
-        </w:rPr>
+          <w:rFonts w:ascii="Times New Roman" w:cs="Times New Roman" w:eastAsia="Times New Roman" w:hAnsi="Times New Roman"/>
+          <w:sz w:val="40"/>
+          <w:szCs w:val="40"/>
+          <w:rtl w:val="0"/>
+        </w:rPr>
+        <w:t xml:space="preserve">Final Projesi</w:t>
+      </w:r>
+    </w:p>
+    <w:p>
+      <w:pPr>
+        <w:rPr>
+          <w:rFonts w:ascii="Times New Roman" w:cs="Times New Roman" w:eastAsia="Times New Roman" w:hAnsi="Times New Roman"/>
+          <w:sz w:val="28"/>
+          <w:szCs w:val="28"/>
+        </w:rPr>
+      </w:pPr>
+      <w:bookmarkStart w:colFirst="0" w:colLast="0" w:name="_hpnol8uovknf" w:id="125"/>
+      <w:bookmarkEnd w:id="125"/>
+      <w:r>
+        <w:rPr>
+          <w:rFonts w:ascii="Times New Roman" w:cs="Times New Roman" w:eastAsia="Times New Roman" w:hAnsi="Times New Roman"/>
+          <w:sz w:val="28"/>
+          <w:szCs w:val="28"/>
+          <w:rtl w:val="0"/>
+        </w:rPr>
+        <w:t xml:space="preserve">Cordova</w:t>
+      </w:r>
+    </w:p>
+    <w:p>
+      <w:pPr>
+        <w:ind w:firstLine="720"/>
+        <w:rPr>
+          <w:rFonts w:ascii="Times New Roman" w:cs="Times New Roman" w:eastAsia="Times New Roman" w:hAnsi="Times New Roman"/>
+          <w:sz w:val="24"/>
+          <w:szCs w:val="24"/>
+        </w:rPr>
+      </w:pPr>
+      <w:bookmarkStart w:colFirst="0" w:colLast="0" w:name="_sqe22rmkibp4" w:id="126"/>
+      <w:bookmarkEnd w:id="126"/>
+      <w:r>
+        <w:rPr>
+          <w:rFonts w:ascii="Times New Roman" w:cs="Times New Roman" w:eastAsia="Times New Roman" w:hAnsi="Times New Roman"/>
+          <w:sz w:val="24"/>
+          <w:szCs w:val="24"/>
+          <w:rtl w:val="0"/>
+        </w:rPr>
+        <w:t xml:space="preserve">Başlamadan önce kurulması gereken paketler;</w:t>
+      </w:r>
+    </w:p>
+    <w:p>
+      <w:pPr>
+        <w:ind w:left="0" w:firstLine="0"/>
+        <w:rPr>
+          <w:rFonts w:ascii="Times New Roman" w:cs="Times New Roman" w:eastAsia="Times New Roman" w:hAnsi="Times New Roman"/>
+          <w:sz w:val="24"/>
+          <w:szCs w:val="24"/>
+        </w:rPr>
+      </w:pPr>
+      <w:bookmarkStart w:colFirst="0" w:colLast="0" w:name="_8qmjhqlko9lu" w:id="127"/>
+      <w:bookmarkEnd w:id="127"/>
+      <w:r>
+        <w:rPr>
+          <w:rFonts w:ascii="Times New Roman" w:cs="Times New Roman" w:eastAsia="Times New Roman" w:hAnsi="Times New Roman"/>
+          <w:sz w:val="24"/>
+          <w:szCs w:val="24"/>
+        </w:rPr>
+        <w:drawing>
+          <wp:inline distB="114300" distT="114300" distL="114300" distR="114300">
+            <wp:extent cx="6686550" cy="1400175"/>
+            <wp:effectExtent b="0" l="0" r="0" t="0"/>
+            <wp:docPr id="3" name="image4.jpg"/>
+            <a:graphic>
+              <a:graphicData uri="http://schemas.openxmlformats.org/drawingml/2006/picture">
+                <pic:pic>
+                  <pic:nvPicPr>
+                    <pic:cNvPr id="0" name="image4.jpg"/>
+                    <pic:cNvPicPr preferRelativeResize="0"/>
+                  </pic:nvPicPr>
+                  <pic:blipFill>
+                    <a:blip r:embed="rId9"/>
+                    <a:srcRect b="0" l="0" r="0" t="0"/>
+                    <a:stretch>
+                      <a:fillRect/>
+                    </a:stretch>
+                  </pic:blipFill>
+                  <pic:spPr>
+                    <a:xfrm>
+                      <a:off x="0" y="0"/>
+                      <a:ext cx="6686550" cy="1400175"/>
+                    </a:xfrm>
+                    <a:prstGeom prst="rect"/>
+                    <a:ln/>
+                  </pic:spPr>
+                </pic:pic>
+              </a:graphicData>
+            </a:graphic>
+          </wp:inline>
+        </w:drawing>
+      </w:r>
+      <w:r>
+        <w:rPr>
+          <w:rtl w:val="0"/>
+        </w:rPr>
+      </w:r>
+    </w:p>
+    <w:p>
+      <w:pPr>
+        <w:ind w:firstLine="720"/>
+        <w:rPr>
+          <w:rFonts w:ascii="Times New Roman" w:cs="Times New Roman" w:eastAsia="Times New Roman" w:hAnsi="Times New Roman"/>
+          <w:sz w:val="24"/>
+          <w:szCs w:val="24"/>
+        </w:rPr>
+      </w:pPr>
+      <w:bookmarkStart w:colFirst="0" w:colLast="0" w:name="_bynmmgsmcskr" w:id="128"/>
+      <w:bookmarkEnd w:id="128"/>
+      <w:r>
+        <w:rPr>
+          <w:rFonts w:ascii="Times New Roman" w:cs="Times New Roman" w:eastAsia="Times New Roman" w:hAnsi="Times New Roman"/>
+          <w:sz w:val="24"/>
+          <w:szCs w:val="24"/>
+          <w:rtl w:val="0"/>
+        </w:rPr>
+        <w:t xml:space="preserve">Proje GitHub’dan indirildikten sonra dosya ana dizininde sırasıyla;</w:t>
+      </w:r>
+    </w:p>
+    <w:p>
+      <w:pPr>
+        <w:rPr>
+          <w:rFonts w:ascii="Times New Roman" w:cs="Times New Roman" w:eastAsia="Times New Roman" w:hAnsi="Times New Roman"/>
+          <w:sz w:val="24"/>
+          <w:szCs w:val="24"/>
+        </w:rPr>
+      </w:pPr>
+      <w:bookmarkStart w:colFirst="0" w:colLast="0" w:name="_go0ckchesivs" w:id="129"/>
+      <w:bookmarkEnd w:id="129"/>
+      <w:r>
+        <w:rPr>
+          <w:rFonts w:ascii="Times New Roman" w:cs="Times New Roman" w:eastAsia="Times New Roman" w:hAnsi="Times New Roman"/>
+          <w:sz w:val="24"/>
+          <w:szCs w:val="24"/>
+          <w:rtl w:val="0"/>
+        </w:rPr>
+        <w:t xml:space="preserve">“npm install -g cordova”</w:t>
+      </w:r>
+    </w:p>
+    <w:p>
+      <w:pPr>
+        <w:rPr>
+          <w:rFonts w:ascii="Times New Roman" w:cs="Times New Roman" w:eastAsia="Times New Roman" w:hAnsi="Times New Roman"/>
+          <w:sz w:val="24"/>
+          <w:szCs w:val="24"/>
+        </w:rPr>
+      </w:pPr>
+      <w:bookmarkStart w:colFirst="0" w:colLast="0" w:name="_4i9a1ncs78kh" w:id="130"/>
+      <w:bookmarkEnd w:id="130"/>
+      <w:r>
+        <w:rPr>
+          <w:rFonts w:ascii="Times New Roman" w:cs="Times New Roman" w:eastAsia="Times New Roman" w:hAnsi="Times New Roman"/>
+          <w:sz w:val="24"/>
+          <w:szCs w:val="24"/>
+          <w:rtl w:val="0"/>
+        </w:rPr>
+        <w:t xml:space="preserve">“npm install”</w:t>
+      </w:r>
+    </w:p>
+    <w:p>
+      <w:pPr>
+        <w:rPr>
+          <w:rFonts w:ascii="Times New Roman" w:cs="Times New Roman" w:eastAsia="Times New Roman" w:hAnsi="Times New Roman"/>
+          <w:sz w:val="24"/>
+          <w:szCs w:val="24"/>
+        </w:rPr>
+      </w:pPr>
+      <w:bookmarkStart w:colFirst="0" w:colLast="0" w:name="_uiqoyzwymwrx" w:id="131"/>
+      <w:bookmarkEnd w:id="131"/>
+      <w:r>
+        <w:rPr>
+          <w:rFonts w:ascii="Times New Roman" w:cs="Times New Roman" w:eastAsia="Times New Roman" w:hAnsi="Times New Roman"/>
+          <w:sz w:val="24"/>
+          <w:szCs w:val="24"/>
+          <w:rtl w:val="0"/>
+        </w:rPr>
+        <w:t xml:space="preserve">“vue add cordova” yazılacak.</w:t>
+      </w:r>
+    </w:p>
+    <w:p>
+      <w:pPr>
+        <w:rPr>
+          <w:rFonts w:ascii="Times New Roman" w:cs="Times New Roman" w:eastAsia="Times New Roman" w:hAnsi="Times New Roman"/>
+          <w:sz w:val="24"/>
+          <w:szCs w:val="24"/>
+        </w:rPr>
+      </w:pPr>
+      <w:bookmarkStart w:colFirst="0" w:colLast="0" w:name="_u0v1jur5d6ow" w:id="132"/>
+      <w:bookmarkEnd w:id="132"/>
+      <w:r>
+        <w:rPr>
+          <w:rFonts w:ascii="Times New Roman" w:cs="Times New Roman" w:eastAsia="Times New Roman" w:hAnsi="Times New Roman"/>
+          <w:sz w:val="24"/>
+          <w:szCs w:val="24"/>
+        </w:rPr>
+        <w:drawing>
+          <wp:inline distB="114300" distT="114300" distL="114300" distR="114300">
+            <wp:extent cx="6674213" cy="1343025"/>
+            <wp:effectExtent b="0" l="0" r="0" t="0"/>
+            <wp:docPr id="8" name="image5.jpg"/>
+            <a:graphic>
+              <a:graphicData uri="http://schemas.openxmlformats.org/drawingml/2006/picture">
+                <pic:pic>
+                  <pic:nvPicPr>
+                    <pic:cNvPr id="0" name="image5.jpg"/>
+                    <pic:cNvPicPr preferRelativeResize="0"/>
+                  </pic:nvPicPr>
+                  <pic:blipFill>
+                    <a:blip r:embed="rId10"/>
+                    <a:srcRect b="0" l="0" r="0" t="0"/>
+                    <a:stretch>
+                      <a:fillRect/>
+                    </a:stretch>
+                  </pic:blipFill>
+                  <pic:spPr>
+                    <a:xfrm>
+                      <a:off x="0" y="0"/>
+                      <a:ext cx="6674213" cy="1343025"/>
+                    </a:xfrm>
+                    <a:prstGeom prst="rect"/>
+                    <a:ln/>
+                  </pic:spPr>
+                </pic:pic>
+              </a:graphicData>
+            </a:graphic>
+          </wp:inline>
+        </w:drawing>
+      </w:r>
+      <w:r>
+        <w:rPr>
+          <w:rtl w:val="0"/>
+        </w:rPr>
+      </w:r>
+    </w:p>
+    <w:p>
+      <w:pPr>
+        <w:ind w:firstLine="720"/>
+        <w:rPr>
+          <w:rFonts w:ascii="Times New Roman" w:cs="Times New Roman" w:eastAsia="Times New Roman" w:hAnsi="Times New Roman"/>
+          <w:sz w:val="24"/>
+          <w:szCs w:val="24"/>
+        </w:rPr>
+      </w:pPr>
+      <w:bookmarkStart w:colFirst="0" w:colLast="0" w:name="_o46yifuskbmi" w:id="133"/>
+      <w:bookmarkEnd w:id="133"/>
+      <w:r>
+        <w:rPr>
+          <w:rFonts w:ascii="Times New Roman" w:cs="Times New Roman" w:eastAsia="Times New Roman" w:hAnsi="Times New Roman"/>
+          <w:sz w:val="24"/>
+          <w:szCs w:val="24"/>
+          <w:rtl w:val="0"/>
+        </w:rPr>
+        <w:t xml:space="preserve">Dosya ismi ve id terminalde önerildiği gibi kalacak. Fotoğrafta da gösterilmiştir. Platform seçiminde Android, iOS ve Browser işaretlenecek. </w:t>
+      </w:r>
+    </w:p>
+    <w:p>
+      <w:pPr>
+        <w:rPr>
+          <w:rFonts w:ascii="Times New Roman" w:cs="Times New Roman" w:eastAsia="Times New Roman" w:hAnsi="Times New Roman"/>
+          <w:sz w:val="24"/>
+          <w:szCs w:val="24"/>
+        </w:rPr>
+      </w:pPr>
+      <w:bookmarkStart w:colFirst="0" w:colLast="0" w:name="_yzqi8k5r7iqs" w:id="134"/>
+      <w:bookmarkEnd w:id="134"/>
+      <w:r>
+        <w:rPr>
+          <w:rFonts w:ascii="Times New Roman" w:cs="Times New Roman" w:eastAsia="Times New Roman" w:hAnsi="Times New Roman"/>
+          <w:sz w:val="24"/>
+          <w:szCs w:val="24"/>
+          <w:rtl w:val="0"/>
+        </w:rPr>
+        <w:t xml:space="preserve">npm run cordova-serve-browser yazılarak düzgün bir şekilde çalışıp çalışmadığı browser üzerinde test edilecek.</w:t>
+      </w:r>
+    </w:p>
+    <w:p>
+      <w:pPr>
+        <w:rPr>
+          <w:rFonts w:ascii="Times New Roman" w:cs="Times New Roman" w:eastAsia="Times New Roman" w:hAnsi="Times New Roman"/>
+          <w:sz w:val="24"/>
+          <w:szCs w:val="24"/>
+        </w:rPr>
+      </w:pPr>
+      <w:bookmarkStart w:colFirst="0" w:colLast="0" w:name="_32lte16k1zfm" w:id="135"/>
+      <w:bookmarkEnd w:id="135"/>
+      <w:r>
+        <w:rPr>
+          <w:rFonts w:ascii="Times New Roman" w:cs="Times New Roman" w:eastAsia="Times New Roman" w:hAnsi="Times New Roman"/>
+          <w:sz w:val="24"/>
+          <w:szCs w:val="24"/>
+          <w:rtl w:val="0"/>
+        </w:rPr>
+        <w:t xml:space="preserve">“npm run cordova prepare” yazılarak çalışmaya hazır hale getirilecek.</w:t>
+      </w:r>
+    </w:p>
+    <w:p>
+      <w:pPr>
+        <w:ind w:firstLine="720"/>
+        <w:rPr>
+          <w:rFonts w:ascii="Times New Roman" w:cs="Times New Roman" w:eastAsia="Times New Roman" w:hAnsi="Times New Roman"/>
+          <w:sz w:val="24"/>
+          <w:szCs w:val="24"/>
+        </w:rPr>
+      </w:pPr>
+      <w:bookmarkStart w:colFirst="0" w:colLast="0" w:name="_yo4bcpad02il" w:id="136"/>
+      <w:bookmarkEnd w:id="136"/>
+      <w:r>
+        <w:rPr>
+          <w:rFonts w:ascii="Times New Roman" w:cs="Times New Roman" w:eastAsia="Times New Roman" w:hAnsi="Times New Roman"/>
+          <w:sz w:val="24"/>
+          <w:szCs w:val="24"/>
+          <w:rtl w:val="0"/>
+        </w:rPr>
+        <w:t xml:space="preserve">Telefon usb ile bağlandıktan sonra telefonun geliştirici ayarlarından (Daha öncesinde telefondan geliştirici ayarları açılmalıdır.) “USB Hata ayıklama (USB Debug) ve “USB üzerinden yükleme” ayarları  açılacak.</w:t>
+      </w:r>
+    </w:p>
+    <w:p>
+      <w:pPr>
+        <w:ind w:firstLine="720"/>
+        <w:rPr>
+          <w:rFonts w:ascii="Times New Roman" w:cs="Times New Roman" w:eastAsia="Times New Roman" w:hAnsi="Times New Roman"/>
+          <w:sz w:val="24"/>
+          <w:szCs w:val="24"/>
+        </w:rPr>
+      </w:pPr>
+      <w:bookmarkStart w:colFirst="0" w:colLast="0" w:name="_j6l3tzncuhne" w:id="137"/>
+      <w:bookmarkEnd w:id="137"/>
+      <w:r>
+        <w:rPr>
+          <w:rFonts w:ascii="Times New Roman" w:cs="Times New Roman" w:eastAsia="Times New Roman" w:hAnsi="Times New Roman"/>
+          <w:sz w:val="24"/>
+          <w:szCs w:val="24"/>
+          <w:rtl w:val="0"/>
+        </w:rPr>
+        <w:t xml:space="preserve">Daha sonra “npm run cordova-serve-android” ile çalıştırılacak. İşlem yapılırken telefondan bilgisayardan yükleme yapmak için izin istenilecek. Onay verildikten sonra telefona uygulama kurulacak ve otomatik olarak başlatılacak. Bu işlem sırasında bilgisayardan server açıldığı için telefon ve bilgisayar aynı wi-fi üstünden bağlı olmalı. Aksi takdirde uygulama servera bağlanma hatası verecektir.</w:t>
+      </w:r>
+    </w:p>
+    <w:p>
+      <w:pPr>
+        <w:ind w:left="0" w:firstLine="0"/>
+        <w:rPr>
+          <w:rFonts w:ascii="Times New Roman" w:cs="Times New Roman" w:eastAsia="Times New Roman" w:hAnsi="Times New Roman"/>
+          <w:sz w:val="24"/>
+          <w:szCs w:val="24"/>
+        </w:rPr>
+      </w:pPr>
+      <w:bookmarkStart w:colFirst="0" w:colLast="0" w:name="_wpqximrh5x5c" w:id="138"/>
+      <w:bookmarkEnd w:id="138"/>
+      <w:r>
+        <w:rPr>
+          <w:rFonts w:ascii="Times New Roman" w:cs="Times New Roman" w:eastAsia="Times New Roman" w:hAnsi="Times New Roman"/>
+          <w:sz w:val="24"/>
+          <w:szCs w:val="24"/>
+          <w:rtl w:val="0"/>
+        </w:rPr>
+        <w:tab/>
+        <w:t xml:space="preserve">Sitenin tamamı responsive olduğundan dolayı telefondan hiç bir bozulma olmadan çalışmaktadır ve gözükmektedir. Bilgisayarda çalışan her şey mobilde de aynı şekilde sorunsuz olarak çalışmaktadır.</w:t>
+      </w:r>
+    </w:p>
+    <w:p>
+      <w:pPr>
+        <w:ind w:firstLine="720"/>
+        <w:rPr>
+          <w:rFonts w:ascii="Times New Roman" w:cs="Times New Roman" w:eastAsia="Times New Roman" w:hAnsi="Times New Roman"/>
+          <w:sz w:val="28"/>
+          <w:szCs w:val="28"/>
+        </w:rPr>
+      </w:pPr>
+      <w:bookmarkStart w:colFirst="0" w:colLast="0" w:name="_yjk64sx5j62s" w:id="139"/>
+      <w:bookmarkEnd w:id="139"/>
+      <w:r>
+        <w:rPr>
+          <w:rFonts w:ascii="Times New Roman" w:cs="Times New Roman" w:eastAsia="Times New Roman" w:hAnsi="Times New Roman"/>
+          <w:sz w:val="28"/>
+          <w:szCs w:val="28"/>
+          <w:rtl w:val="0"/>
+        </w:rPr>
+        <w:t xml:space="preserve">Express</w:t>
+      </w:r>
+    </w:p>
+    <w:p>
+      <w:pPr>
+        <w:ind w:firstLine="720"/>
+        <w:rPr>
+          <w:rFonts w:ascii="Times New Roman" w:cs="Times New Roman" w:eastAsia="Times New Roman" w:hAnsi="Times New Roman"/>
+          <w:sz w:val="24"/>
+          <w:szCs w:val="24"/>
+        </w:rPr>
+      </w:pPr>
+      <w:bookmarkStart w:colFirst="0" w:colLast="0" w:name="_mg6maen1ckra" w:id="140"/>
+      <w:bookmarkEnd w:id="140"/>
+      <w:r>
+        <w:rPr>
+          <w:rFonts w:ascii="Times New Roman" w:cs="Times New Roman" w:eastAsia="Times New Roman" w:hAnsi="Times New Roman"/>
+          <w:sz w:val="28"/>
+          <w:szCs w:val="28"/>
+          <w:rtl w:val="0"/>
+        </w:rPr>
+        <w:tab/>
+      </w:r>
+      <w:r>
+        <w:rPr>
+          <w:rFonts w:ascii="Times New Roman" w:cs="Times New Roman" w:eastAsia="Times New Roman" w:hAnsi="Times New Roman"/>
+          <w:sz w:val="24"/>
+          <w:szCs w:val="24"/>
+          <w:rtl w:val="0"/>
+        </w:rPr>
+        <w:t xml:space="preserve">Proje başlatılmadan önce projenin dizininde terminalde “node db.js” yazılarak localhost:3000 üzerinden server açılmalıdır. Daha sonra başka bir terminal kullanarak “npm run serve” ile site başlatılabilir. Eğer ki db.js başlatılmadan site açılırsa hiç bir ürün gözükmeyecektir. Tüm veriler JSON dosyalarında tutulmaktadır. JSON dosyaları express ile servera aktarılmaktadır.</w:t>
+      </w:r>
+    </w:p>
+    <w:p>
+      <w:pPr>
+        <w:ind w:firstLine="720"/>
+        <w:rPr>
+          <w:rFonts w:ascii="Times New Roman" w:cs="Times New Roman" w:eastAsia="Times New Roman" w:hAnsi="Times New Roman"/>
+          <w:sz w:val="28"/>
+          <w:szCs w:val="28"/>
+        </w:rPr>
+      </w:pPr>
+      <w:bookmarkStart w:colFirst="0" w:colLast="0" w:name="_zcb1zyavawje" w:id="141"/>
+      <w:bookmarkEnd w:id="141"/>
+      <w:r>
+        <w:rPr>
+          <w:rtl w:val="0"/>
+        </w:rPr>
+      </w:r>
+    </w:p>
+    <w:p>
+      <w:pPr>
+        <w:ind w:firstLine="720"/>
+        <w:rPr>
+          <w:rFonts w:ascii="Times New Roman" w:cs="Times New Roman" w:eastAsia="Times New Roman" w:hAnsi="Times New Roman"/>
+          <w:sz w:val="28"/>
+          <w:szCs w:val="28"/>
+        </w:rPr>
+      </w:pPr>
+      <w:bookmarkStart w:colFirst="0" w:colLast="0" w:name="_8v6tdca8tnk5" w:id="142"/>
+      <w:bookmarkEnd w:id="142"/>
+      <w:r>
+        <w:rPr>
+          <w:rtl w:val="0"/>
+        </w:rPr>
+      </w:r>
+    </w:p>
+    <w:p>
+      <w:pPr>
+        <w:ind w:firstLine="720"/>
+        <w:rPr>
+          <w:rFonts w:ascii="Times New Roman" w:cs="Times New Roman" w:eastAsia="Times New Roman" w:hAnsi="Times New Roman"/>
+          <w:sz w:val="28"/>
+          <w:szCs w:val="28"/>
+        </w:rPr>
+      </w:pPr>
+      <w:bookmarkStart w:colFirst="0" w:colLast="0" w:name="_fbfo0s4snrr4" w:id="143"/>
+      <w:bookmarkEnd w:id="143"/>
+      <w:r>
+        <w:rPr>
+          <w:rtl w:val="0"/>
+        </w:rPr>
+      </w:r>
+    </w:p>
+    <w:p>
+      <w:pPr>
+        <w:ind w:firstLine="720"/>
+        <w:rPr>
+          <w:rFonts w:ascii="Times New Roman" w:cs="Times New Roman" w:eastAsia="Times New Roman" w:hAnsi="Times New Roman"/>
+          <w:sz w:val="28"/>
+          <w:szCs w:val="28"/>
+        </w:rPr>
+      </w:pPr>
+      <w:bookmarkStart w:colFirst="0" w:colLast="0" w:name="_tt05usftq17z" w:id="144"/>
+      <w:bookmarkEnd w:id="144"/>
+      <w:r>
+        <w:rPr>
+          <w:rtl w:val="0"/>
+        </w:rPr>
+      </w:r>
+    </w:p>
+    <w:p>
+      <w:pPr>
+        <w:ind w:firstLine="720"/>
+        <w:rPr>
+          <w:rFonts w:ascii="Times New Roman" w:cs="Times New Roman" w:eastAsia="Times New Roman" w:hAnsi="Times New Roman"/>
+          <w:sz w:val="28"/>
+          <w:szCs w:val="28"/>
+        </w:rPr>
+      </w:pPr>
+      <w:bookmarkStart w:colFirst="0" w:colLast="0" w:name="_tzbtc48vm09o" w:id="145"/>
+      <w:bookmarkEnd w:id="145"/>
+      <w:r>
+        <w:rPr>
+          <w:rtl w:val="0"/>
+        </w:rPr>
+      </w:r>
+    </w:p>
+    <w:p>
+      <w:pPr>
+        <w:ind w:firstLine="720"/>
+        <w:rPr>
+          <w:rFonts w:ascii="Times New Roman" w:cs="Times New Roman" w:eastAsia="Times New Roman" w:hAnsi="Times New Roman"/>
+          <w:sz w:val="28"/>
+          <w:szCs w:val="28"/>
+        </w:rPr>
+      </w:pPr>
+      <w:bookmarkStart w:colFirst="0" w:colLast="0" w:name="_bugjbf9dip0i" w:id="146"/>
+      <w:bookmarkEnd w:id="146"/>
+      <w:r>
+        <w:rPr>
+          <w:rtl w:val="0"/>
+        </w:rPr>
+      </w:r>
+    </w:p>
+    <w:p>
+      <w:pPr>
+        <w:ind w:firstLine="720"/>
+        <w:rPr>
+          <w:rFonts w:ascii="Times New Roman" w:cs="Times New Roman" w:eastAsia="Times New Roman" w:hAnsi="Times New Roman"/>
+          <w:sz w:val="28"/>
+          <w:szCs w:val="28"/>
+        </w:rPr>
+      </w:pPr>
+      <w:bookmarkStart w:colFirst="0" w:colLast="0" w:name="_fphq637ldttt" w:id="147"/>
+      <w:bookmarkEnd w:id="147"/>
+      <w:r>
+        <w:rPr>
+          <w:rtl w:val="0"/>
+        </w:rPr>
+      </w:r>
+    </w:p>
+    <w:p>
+      <w:pPr>
+        <w:ind w:firstLine="720"/>
+        <w:rPr>
+          <w:rFonts w:ascii="Times New Roman" w:cs="Times New Roman" w:eastAsia="Times New Roman" w:hAnsi="Times New Roman"/>
+          <w:sz w:val="28"/>
+          <w:szCs w:val="28"/>
+        </w:rPr>
+      </w:pPr>
+      <w:bookmarkStart w:colFirst="0" w:colLast="0" w:name="_6oi2ngyvn0gw" w:id="148"/>
+      <w:bookmarkEnd w:id="148"/>
+      <w:r>
+        <w:rPr>
+          <w:rtl w:val="0"/>
+        </w:rPr>
+      </w:r>
+    </w:p>
+    <w:p>
+      <w:pPr>
+        <w:ind w:firstLine="720"/>
+        <w:rPr>
+          <w:rFonts w:ascii="Times New Roman" w:cs="Times New Roman" w:eastAsia="Times New Roman" w:hAnsi="Times New Roman"/>
+          <w:sz w:val="28"/>
+          <w:szCs w:val="28"/>
+        </w:rPr>
+      </w:pPr>
+      <w:bookmarkStart w:colFirst="0" w:colLast="0" w:name="_lb4kg45rx2oc" w:id="149"/>
+      <w:bookmarkEnd w:id="149"/>
+      <w:r>
+        <w:rPr>
+          <w:rtl w:val="0"/>
+        </w:rPr>
+      </w:r>
+    </w:p>
+    <w:p>
+      <w:pPr>
+        <w:ind w:firstLine="720"/>
+        <w:rPr>
+          <w:rFonts w:ascii="Times New Roman" w:cs="Times New Roman" w:eastAsia="Times New Roman" w:hAnsi="Times New Roman"/>
+          <w:sz w:val="28"/>
+          <w:szCs w:val="28"/>
+        </w:rPr>
+      </w:pPr>
+      <w:bookmarkStart w:colFirst="0" w:colLast="0" w:name="_hgj8srencp9z" w:id="150"/>
+      <w:bookmarkEnd w:id="150"/>
+      <w:r>
+        <w:rPr>
+          <w:rtl w:val="0"/>
+        </w:rPr>
+      </w:r>
+    </w:p>
+    <w:p>
+      <w:pPr>
+        <w:ind w:firstLine="720"/>
+        <w:rPr>
+          <w:rFonts w:ascii="Times New Roman" w:cs="Times New Roman" w:eastAsia="Times New Roman" w:hAnsi="Times New Roman"/>
+          <w:sz w:val="28"/>
+          <w:szCs w:val="28"/>
+        </w:rPr>
+      </w:pPr>
+      <w:bookmarkStart w:colFirst="0" w:colLast="0" w:name="_1zuw3dfz2ups" w:id="151"/>
+      <w:bookmarkEnd w:id="151"/>
+      <w:r>
+        <w:rPr>
+          <w:rtl w:val="0"/>
+        </w:rPr>
+      </w:r>
+    </w:p>
+    <w:p>
+      <w:pPr>
+        <w:ind w:firstLine="720"/>
+        <w:rPr>
+          <w:rFonts w:ascii="Times New Roman" w:cs="Times New Roman" w:eastAsia="Times New Roman" w:hAnsi="Times New Roman"/>
+          <w:sz w:val="28"/>
+          <w:szCs w:val="28"/>
+        </w:rPr>
+      </w:pPr>
+      <w:bookmarkStart w:colFirst="0" w:colLast="0" w:name="_9oinuzt8baa2" w:id="152"/>
+      <w:bookmarkEnd w:id="152"/>
+      <w:r>
+        <w:rPr>
+          <w:rtl w:val="0"/>
+        </w:rPr>
+      </w:r>
+    </w:p>
+    <w:p>
+      <w:pPr>
+        <w:ind w:left="0" w:firstLine="0"/>
+        <w:rPr>
+          <w:rFonts w:ascii="Times New Roman" w:cs="Times New Roman" w:eastAsia="Times New Roman" w:hAnsi="Times New Roman"/>
+          <w:sz w:val="28"/>
+          <w:szCs w:val="28"/>
+        </w:rPr>
+      </w:pPr>
+      <w:bookmarkStart w:colFirst="0" w:colLast="0" w:name="_odpkx6ek33sx" w:id="153"/>
+      <w:bookmarkEnd w:id="153"/>
+      <w:r>
+        <w:rPr>
+          <w:rtl w:val="0"/>
+        </w:rPr>
+      </w:r>
+    </w:p>
+    <w:p>
+      <w:pPr>
+        <w:ind w:left="0" w:firstLine="0"/>
+        <w:rPr>
+          <w:rFonts w:ascii="Times New Roman" w:cs="Times New Roman" w:eastAsia="Times New Roman" w:hAnsi="Times New Roman"/>
+          <w:sz w:val="28"/>
+          <w:szCs w:val="28"/>
+        </w:rPr>
+      </w:pPr>
+      <w:bookmarkStart w:colFirst="0" w:colLast="0" w:name="_eindvkvlwn1e" w:id="154"/>
+      <w:bookmarkEnd w:id="154"/>
+      <w:r>
+        <w:rPr>
+          <w:rFonts w:ascii="Times New Roman" w:cs="Times New Roman" w:eastAsia="Times New Roman" w:hAnsi="Times New Roman"/>
+          <w:sz w:val="28"/>
+          <w:szCs w:val="28"/>
+          <w:rtl w:val="0"/>
+        </w:rPr>
+        <w:t xml:space="preserve">Postman</w:t>
+      </w:r>
+    </w:p>
+    <w:p>
+      <w:pPr>
+        <w:ind w:firstLine="720"/>
+        <w:rPr>
+          <w:rFonts w:ascii="Times New Roman" w:cs="Times New Roman" w:eastAsia="Times New Roman" w:hAnsi="Times New Roman"/>
+          <w:sz w:val="24"/>
+          <w:szCs w:val="24"/>
+        </w:rPr>
+      </w:pPr>
+      <w:bookmarkStart w:colFirst="0" w:colLast="0" w:name="_sxl5zdq1kjbd" w:id="155"/>
+      <w:bookmarkEnd w:id="155"/>
+      <w:r>
+        <w:rPr>
+          <w:rFonts w:ascii="Times New Roman" w:cs="Times New Roman" w:eastAsia="Times New Roman" w:hAnsi="Times New Roman"/>
+          <w:sz w:val="28"/>
+          <w:szCs w:val="28"/>
+          <w:rtl w:val="0"/>
+        </w:rPr>
+        <w:tab/>
+      </w:r>
+      <w:r>
+        <w:rPr>
+          <w:rFonts w:ascii="Times New Roman" w:cs="Times New Roman" w:eastAsia="Times New Roman" w:hAnsi="Times New Roman"/>
+          <w:sz w:val="24"/>
+          <w:szCs w:val="24"/>
+          <w:rtl w:val="0"/>
+        </w:rPr>
+        <w:t xml:space="preserve">Postmande test yaparken “</w:t>
+      </w:r>
+      <w:hyperlink r:id="rId11">
+        <w:r>
+          <w:rPr>
+            <w:rFonts w:ascii="Times New Roman" w:cs="Times New Roman" w:eastAsia="Times New Roman" w:hAnsi="Times New Roman"/>
+            <w:color w:val="1155cc"/>
+            <w:sz w:val="24"/>
+            <w:szCs w:val="24"/>
+            <w:u w:val="single"/>
+            <w:rtl w:val="0"/>
+          </w:rPr>
+          <w:t xml:space="preserve">http://localhost:3000/setler</w:t>
+        </w:r>
+      </w:hyperlink>
+      <w:r>
+        <w:rPr>
+          <w:rFonts w:ascii="Times New Roman" w:cs="Times New Roman" w:eastAsia="Times New Roman" w:hAnsi="Times New Roman"/>
+          <w:sz w:val="24"/>
+          <w:szCs w:val="24"/>
+          <w:rtl w:val="0"/>
+        </w:rPr>
+        <w:t xml:space="preserve">” kullanılabilir. GET isteğinde bulunulduğunda fotoğrafta görüldüğü gibi JSON formatında ürünleri göstermektedir.</w:t>
+      </w:r>
+      <w:r>
+        <w:rPr>
+          <w:rFonts w:ascii="Times New Roman" w:cs="Times New Roman" w:eastAsia="Times New Roman" w:hAnsi="Times New Roman"/>
+          <w:sz w:val="24"/>
+          <w:szCs w:val="24"/>
+        </w:rPr>
+        <w:drawing>
+          <wp:inline distB="114300" distT="114300" distL="114300" distR="114300">
+            <wp:extent cx="6841950" cy="3429000"/>
+            <wp:effectExtent b="0" l="0" r="0" t="0"/>
+            <wp:docPr id="2" name="image6.jpg"/>
+            <a:graphic>
+              <a:graphicData uri="http://schemas.openxmlformats.org/drawingml/2006/picture">
+                <pic:pic>
+                  <pic:nvPicPr>
+                    <pic:cNvPr id="0" name="image6.jpg"/>
+                    <pic:cNvPicPr preferRelativeResize="0"/>
+                  </pic:nvPicPr>
+                  <pic:blipFill>
+                    <a:blip r:embed="rId12"/>
+                    <a:srcRect b="0" l="0" r="0" t="0"/>
+                    <a:stretch>
+                      <a:fillRect/>
+                    </a:stretch>
+                  </pic:blipFill>
+                  <pic:spPr>
+                    <a:xfrm>
+                      <a:off x="0" y="0"/>
+                      <a:ext cx="6841950" cy="3429000"/>
+                    </a:xfrm>
+                    <a:prstGeom prst="rect"/>
+                    <a:ln/>
+                  </pic:spPr>
+                </pic:pic>
+              </a:graphicData>
+            </a:graphic>
+          </wp:inline>
+        </w:drawing>
+      </w:r>
+      <w:r>
+        <w:rPr>
+          <w:rtl w:val="0"/>
+        </w:rPr>
+      </w:r>
+    </w:p>
+    <w:p>
+      <w:pPr>
+        <w:ind w:left="0" w:firstLine="0"/>
+        <w:rPr>
+          <w:rFonts w:ascii="Times New Roman" w:cs="Times New Roman" w:eastAsia="Times New Roman" w:hAnsi="Times New Roman"/>
+          <w:sz w:val="24"/>
+          <w:szCs w:val="24"/>
+        </w:rPr>
+      </w:pPr>
+      <w:bookmarkStart w:colFirst="0" w:colLast="0" w:name="_hspv0ecrjaud" w:id="156"/>
+      <w:bookmarkEnd w:id="156"/>
+      <w:r>
+        <w:rPr>
+          <w:rFonts w:ascii="Times New Roman" w:cs="Times New Roman" w:eastAsia="Times New Roman" w:hAnsi="Times New Roman"/>
+          <w:sz w:val="24"/>
+          <w:szCs w:val="24"/>
+          <w:rtl w:val="0"/>
+        </w:rPr>
+        <w:t xml:space="preserve">Test kodları olarak tepkime süresi, content type ve içinde bulunan bir key değeri basit olarak denenebilir. Hepsine olumlu dönüş yapılacaktır.</w:t>
+      </w:r>
+      <w:r>
+        <w:rPr>
+          <w:rFonts w:ascii="Times New Roman" w:cs="Times New Roman" w:eastAsia="Times New Roman" w:hAnsi="Times New Roman"/>
+          <w:sz w:val="24"/>
+          <w:szCs w:val="24"/>
+        </w:rPr>
+        <w:drawing>
+          <wp:inline distB="114300" distT="114300" distL="114300" distR="114300">
+            <wp:extent cx="6086475" cy="3981450"/>
+            <wp:effectExtent b="0" l="0" r="0" t="0"/>
+            <wp:docPr id="5" name="image2.jpg"/>
+            <a:graphic>
+              <a:graphicData uri="http://schemas.openxmlformats.org/drawingml/2006/picture">
+                <pic:pic>
+                  <pic:nvPicPr>
+                    <pic:cNvPr id="0" name="image2.jpg"/>
+                    <pic:cNvPicPr preferRelativeResize="0"/>
+                  </pic:nvPicPr>
+                  <pic:blipFill>
+                    <a:blip r:embed="rId13"/>
+                    <a:srcRect b="0" l="0" r="0" t="0"/>
+                    <a:stretch>
+                      <a:fillRect/>
+                    </a:stretch>
+                  </pic:blipFill>
+                  <pic:spPr>
+                    <a:xfrm>
+                      <a:off x="0" y="0"/>
+                      <a:ext cx="6086475" cy="3981450"/>
+                    </a:xfrm>
+                    <a:prstGeom prst="rect"/>
+                    <a:ln/>
+                  </pic:spPr>
+                </pic:pic>
+              </a:graphicData>
+            </a:graphic>
+          </wp:inline>
+        </w:drawing>
+      </w:r>
+      <w:r>
+        <w:rPr>
+          <w:rtl w:val="0"/>
+        </w:rPr>
+      </w:r>
+    </w:p>
+    <w:p>
+      <w:pPr>
+        <w:ind w:firstLine="720"/>
+        <w:rPr>
+          <w:rFonts w:ascii="Times New Roman" w:cs="Times New Roman" w:eastAsia="Times New Roman" w:hAnsi="Times New Roman"/>
+          <w:sz w:val="24"/>
+          <w:szCs w:val="24"/>
+        </w:rPr>
+      </w:pPr>
+      <w:bookmarkStart w:colFirst="0" w:colLast="0" w:name="_iwd8vhc7xu09" w:id="157"/>
+      <w:bookmarkEnd w:id="157"/>
+      <w:r>
+        <w:rPr>
+          <w:rFonts w:ascii="Times New Roman" w:cs="Times New Roman" w:eastAsia="Times New Roman" w:hAnsi="Times New Roman"/>
+          <w:sz w:val="24"/>
+          <w:szCs w:val="24"/>
+          <w:rtl w:val="0"/>
+        </w:rPr>
+        <w:tab/>
+      </w:r>
+    </w:p>
+    <w:p>
+      <w:pPr>
+        <w:ind w:firstLine="720"/>
+        <w:rPr>
+          <w:rFonts w:ascii="Times New Roman" w:cs="Times New Roman" w:eastAsia="Times New Roman" w:hAnsi="Times New Roman"/>
+          <w:sz w:val="24"/>
+          <w:szCs w:val="24"/>
+        </w:rPr>
+      </w:pPr>
+      <w:bookmarkStart w:colFirst="0" w:colLast="0" w:name="_hj1rpscrdrcg" w:id="158"/>
+      <w:bookmarkEnd w:id="158"/>
+      <w:r>
+        <w:rPr>
+          <w:rFonts w:ascii="Times New Roman" w:cs="Times New Roman" w:eastAsia="Times New Roman" w:hAnsi="Times New Roman"/>
+          <w:sz w:val="24"/>
+          <w:szCs w:val="24"/>
+          <w:rtl w:val="0"/>
+        </w:rPr>
+        <w:tab/>
+      </w:r>
+    </w:p>
+    <w:p>
+      <w:pPr>
+        <w:ind w:firstLine="720"/>
+        <w:rPr>
+          <w:rFonts w:ascii="Times New Roman" w:cs="Times New Roman" w:eastAsia="Times New Roman" w:hAnsi="Times New Roman"/>
+          <w:sz w:val="24"/>
+          <w:szCs w:val="24"/>
+        </w:rPr>
+      </w:pPr>
+      <w:bookmarkStart w:colFirst="0" w:colLast="0" w:name="_2m63uleidxns" w:id="159"/>
+      <w:bookmarkEnd w:id="159"/>
+      <w:r>
+        <w:rPr>
+          <w:rtl w:val="0"/>
+        </w:rPr>
+      </w:r>
+    </w:p>
+    <w:p>
+      <w:pPr>
+        <w:ind w:firstLine="720"/>
+        <w:rPr>
+          <w:rFonts w:ascii="Times New Roman" w:cs="Times New Roman" w:eastAsia="Times New Roman" w:hAnsi="Times New Roman"/>
+          <w:sz w:val="24"/>
+          <w:szCs w:val="24"/>
+        </w:rPr>
+      </w:pPr>
+      <w:bookmarkStart w:colFirst="0" w:colLast="0" w:name="_2voens544ci5" w:id="160"/>
+      <w:bookmarkEnd w:id="160"/>
+      <w:r>
+        <w:rPr>
+          <w:rtl w:val="0"/>
+        </w:rPr>
+      </w:r>
+    </w:p>
+    <w:p>
+      <w:pPr>
+        <w:ind w:firstLine="720"/>
+        <w:rPr>
+          <w:rFonts w:ascii="Times New Roman" w:cs="Times New Roman" w:eastAsia="Times New Roman" w:hAnsi="Times New Roman"/>
+          <w:sz w:val="24"/>
+          <w:szCs w:val="24"/>
+        </w:rPr>
+      </w:pPr>
+      <w:bookmarkStart w:colFirst="0" w:colLast="0" w:name="_lxkmwgn9sqsb" w:id="161"/>
+      <w:bookmarkEnd w:id="161"/>
+      <w:r>
+        <w:rPr>
+          <w:rtl w:val="0"/>
+        </w:rPr>
+      </w:r>
+    </w:p>
+    <w:p>
+      <w:pPr>
+        <w:ind w:firstLine="720"/>
+        <w:rPr>
+          <w:rFonts w:ascii="Times New Roman" w:cs="Times New Roman" w:eastAsia="Times New Roman" w:hAnsi="Times New Roman"/>
+          <w:sz w:val="24"/>
+          <w:szCs w:val="24"/>
+        </w:rPr>
+      </w:pPr>
+      <w:bookmarkStart w:colFirst="0" w:colLast="0" w:name="_yf60iljuy5ei" w:id="162"/>
+      <w:bookmarkEnd w:id="162"/>
+      <w:r>
+        <w:rPr>
+          <w:rtl w:val="0"/>
+        </w:rPr>
+      </w:r>
+    </w:p>
+    <w:p>
+      <w:pPr>
+        <w:ind w:firstLine="720"/>
+        <w:rPr>
+          <w:rFonts w:ascii="Times New Roman" w:cs="Times New Roman" w:eastAsia="Times New Roman" w:hAnsi="Times New Roman"/>
+          <w:sz w:val="24"/>
+          <w:szCs w:val="24"/>
+        </w:rPr>
+      </w:pPr>
+      <w:bookmarkStart w:colFirst="0" w:colLast="0" w:name="_am6cxqoww669" w:id="163"/>
+      <w:bookmarkEnd w:id="163"/>
+      <w:r>
+        <w:rPr>
+          <w:rtl w:val="0"/>
+        </w:rPr>
+      </w:r>
+    </w:p>
+    <w:p>
+      <w:pPr>
+        <w:ind w:firstLine="720"/>
+        <w:rPr>
+          <w:rFonts w:ascii="Times New Roman" w:cs="Times New Roman" w:eastAsia="Times New Roman" w:hAnsi="Times New Roman"/>
+          <w:sz w:val="24"/>
+          <w:szCs w:val="24"/>
+        </w:rPr>
+      </w:pPr>
+      <w:bookmarkStart w:colFirst="0" w:colLast="0" w:name="_cutcllyljjdc" w:id="164"/>
+      <w:bookmarkEnd w:id="164"/>
+      <w:r>
+        <w:rPr>
+          <w:rtl w:val="0"/>
+        </w:rPr>
+      </w:r>
+    </w:p>
+    <w:p>
+      <w:pPr>
+        <w:ind w:firstLine="720"/>
+        <w:rPr>
+          <w:rFonts w:ascii="Times New Roman" w:cs="Times New Roman" w:eastAsia="Times New Roman" w:hAnsi="Times New Roman"/>
+          <w:sz w:val="24"/>
+          <w:szCs w:val="24"/>
+        </w:rPr>
+      </w:pPr>
+      <w:bookmarkStart w:colFirst="0" w:colLast="0" w:name="_cgjv3cd4dibb" w:id="165"/>
+      <w:bookmarkEnd w:id="165"/>
+      <w:r>
+        <w:rPr>
+          <w:rtl w:val="0"/>
+        </w:rPr>
+      </w:r>
+    </w:p>
+    <w:p>
+      <w:pPr>
+        <w:ind w:firstLine="720"/>
+        <w:rPr>
+          <w:rFonts w:ascii="Times New Roman" w:cs="Times New Roman" w:eastAsia="Times New Roman" w:hAnsi="Times New Roman"/>
+          <w:sz w:val="24"/>
+          <w:szCs w:val="24"/>
+        </w:rPr>
+      </w:pPr>
+      <w:bookmarkStart w:colFirst="0" w:colLast="0" w:name="_el73runh3nx5" w:id="166"/>
+      <w:bookmarkEnd w:id="166"/>
+      <w:r>
+        <w:rPr>
+          <w:rtl w:val="0"/>
+        </w:rPr>
+      </w:r>
+    </w:p>
+    <w:p>
+      <w:pPr>
+        <w:ind w:firstLine="720"/>
+        <w:rPr>
+          <w:rFonts w:ascii="Times New Roman" w:cs="Times New Roman" w:eastAsia="Times New Roman" w:hAnsi="Times New Roman"/>
+          <w:sz w:val="24"/>
+          <w:szCs w:val="24"/>
+        </w:rPr>
+      </w:pPr>
+      <w:bookmarkStart w:colFirst="0" w:colLast="0" w:name="_z4nhs4xdbkfx" w:id="167"/>
+      <w:bookmarkEnd w:id="167"/>
+      <w:r>
+        <w:rPr>
+          <w:rtl w:val="0"/>
+        </w:rPr>
+      </w:r>
+    </w:p>
+    <w:p>
+      <w:pPr>
+        <w:ind w:firstLine="720"/>
+        <w:rPr>
+          <w:rFonts w:ascii="Times New Roman" w:cs="Times New Roman" w:eastAsia="Times New Roman" w:hAnsi="Times New Roman"/>
+          <w:sz w:val="24"/>
+          <w:szCs w:val="24"/>
+        </w:rPr>
+      </w:pPr>
+      <w:bookmarkStart w:colFirst="0" w:colLast="0" w:name="_phd9k5bpik16" w:id="168"/>
+      <w:bookmarkEnd w:id="168"/>
+      <w:r>
+        <w:rPr>
+          <w:rtl w:val="0"/>
+        </w:rPr>
+      </w:r>
+    </w:p>
+    <w:p>
+      <w:pPr>
+        <w:ind w:firstLine="720"/>
+        <w:rPr>
+          <w:rFonts w:ascii="Times New Roman" w:cs="Times New Roman" w:eastAsia="Times New Roman" w:hAnsi="Times New Roman"/>
+          <w:sz w:val="24"/>
+          <w:szCs w:val="24"/>
+        </w:rPr>
+      </w:pPr>
+      <w:bookmarkStart w:colFirst="0" w:colLast="0" w:name="_2bipi7fnxfa" w:id="169"/>
+      <w:bookmarkEnd w:id="169"/>
+      <w:r>
+        <w:rPr>
+          <w:rtl w:val="0"/>
+        </w:rPr>
+      </w:r>
+    </w:p>
+    <w:p>
+      <w:pPr>
+        <w:ind w:firstLine="720"/>
+        <w:rPr>
+          <w:rFonts w:ascii="Times New Roman" w:cs="Times New Roman" w:eastAsia="Times New Roman" w:hAnsi="Times New Roman"/>
+          <w:sz w:val="24"/>
+          <w:szCs w:val="24"/>
+        </w:rPr>
+      </w:pPr>
+      <w:bookmarkStart w:colFirst="0" w:colLast="0" w:name="_wqbcu9yip3ev" w:id="170"/>
+      <w:bookmarkEnd w:id="170"/>
+      <w:r>
+        <w:rPr>
+          <w:rtl w:val="0"/>
+        </w:rPr>
+      </w:r>
+    </w:p>
+    <w:p>
+      <w:pPr>
+        <w:ind w:firstLine="720"/>
+        <w:rPr>
+          <w:rFonts w:ascii="Times New Roman" w:cs="Times New Roman" w:eastAsia="Times New Roman" w:hAnsi="Times New Roman"/>
+          <w:sz w:val="24"/>
+          <w:szCs w:val="24"/>
+        </w:rPr>
+      </w:pPr>
+      <w:bookmarkStart w:colFirst="0" w:colLast="0" w:name="_2jo7k63tvye6" w:id="171"/>
+      <w:bookmarkEnd w:id="171"/>
+      <w:r>
+        <w:rPr>
+          <w:rFonts w:ascii="Times New Roman" w:cs="Times New Roman" w:eastAsia="Times New Roman" w:hAnsi="Times New Roman"/>
+          <w:sz w:val="24"/>
+          <w:szCs w:val="24"/>
+          <w:rtl w:val="0"/>
+        </w:rPr>
+        <w:t xml:space="preserve">POST isteği yapıldığı zaman fotoğraflarda görüldüğü üzere siteden “POST isteği geldi!” şeklinde bir dönüş olacaktır.Body kısmında girdiğiniz “Key” ve “Value” değerleri Postman console’u üzerinden, yapılan postlara “Request Body” kısmından bakılabilir. “Response Header” kısmında da serverın Express ile çalıştığı gözükmektedir.</w:t>
+      </w:r>
+    </w:p>
+    <w:p>
+      <w:pPr>
+        <w:ind w:firstLine="720"/>
+        <w:rPr>
+          <w:rFonts w:ascii="Times New Roman" w:cs="Times New Roman" w:eastAsia="Times New Roman" w:hAnsi="Times New Roman"/>
+          <w:sz w:val="24"/>
+          <w:szCs w:val="24"/>
+        </w:rPr>
+      </w:pPr>
+      <w:bookmarkStart w:colFirst="0" w:colLast="0" w:name="_ruoppas5m9" w:id="172"/>
+      <w:bookmarkEnd w:id="172"/>
+      <w:r>
+        <w:rPr>
+          <w:rFonts w:ascii="Times New Roman" w:cs="Times New Roman" w:eastAsia="Times New Roman" w:hAnsi="Times New Roman"/>
+          <w:sz w:val="24"/>
+          <w:szCs w:val="24"/>
+        </w:rPr>
+        <w:drawing>
+          <wp:inline distB="114300" distT="114300" distL="114300" distR="114300">
+            <wp:extent cx="1885950" cy="800100"/>
+            <wp:effectExtent b="0" l="0" r="0" t="0"/>
+            <wp:docPr id="1" name="image3.jpg"/>
+            <a:graphic>
+              <a:graphicData uri="http://schemas.openxmlformats.org/drawingml/2006/picture">
+                <pic:pic>
+                  <pic:nvPicPr>
+                    <pic:cNvPr id="0" name="image3.jpg"/>
+                    <pic:cNvPicPr preferRelativeResize="0"/>
+                  </pic:nvPicPr>
+                  <pic:blipFill>
+                    <a:blip r:embed="rId14"/>
+                    <a:srcRect b="0" l="0" r="0" t="0"/>
+                    <a:stretch>
+                      <a:fillRect/>
+                    </a:stretch>
+                  </pic:blipFill>
+                  <pic:spPr>
+                    <a:xfrm>
+                      <a:off x="0" y="0"/>
+                      <a:ext cx="1885950" cy="800100"/>
+                    </a:xfrm>
+                    <a:prstGeom prst="rect"/>
+                    <a:ln/>
+                  </pic:spPr>
+                </pic:pic>
+              </a:graphicData>
+            </a:graphic>
+          </wp:inline>
+        </w:drawing>
+      </w:r>
+      <w:r>
+        <w:rPr>
+          <w:rFonts w:ascii="Times New Roman" w:cs="Times New Roman" w:eastAsia="Times New Roman" w:hAnsi="Times New Roman"/>
+          <w:sz w:val="24"/>
+          <w:szCs w:val="24"/>
+        </w:rPr>
+        <w:drawing>
+          <wp:inline distB="114300" distT="114300" distL="114300" distR="114300">
+            <wp:extent cx="6841950" cy="3276600"/>
+            <wp:effectExtent b="0" l="0" r="0" t="0"/>
+            <wp:docPr id="6" name="image1.jpg"/>
+            <a:graphic>
+              <a:graphicData uri="http://schemas.openxmlformats.org/drawingml/2006/picture">
+                <pic:pic>
+                  <pic:nvPicPr>
+                    <pic:cNvPr id="0" name="image1.jpg"/>
+                    <pic:cNvPicPr preferRelativeResize="0"/>
+                  </pic:nvPicPr>
+                  <pic:blipFill>
+                    <a:blip r:embed="rId15"/>
+                    <a:srcRect b="0" l="0" r="0" t="0"/>
+                    <a:stretch>
+                      <a:fillRect/>
+                    </a:stretch>
+                  </pic:blipFill>
+                  <pic:spPr>
+                    <a:xfrm>
+                      <a:off x="0" y="0"/>
+                      <a:ext cx="6841950" cy="3276600"/>
+                    </a:xfrm>
+                    <a:prstGeom prst="rect"/>
+                    <a:ln/>
+                  </pic:spPr>
+                </pic:pic>
+              </a:graphicData>
+            </a:graphic>
+          </wp:inline>
+        </w:drawing>
+      </w:r>
+      <w:r>
+        <w:rPr>
+          <w:rtl w:val="0"/>
+        </w:rPr>
+      </w:r>
+    </w:p>
+    <w:p>
+      <w:pPr>
+        <w:ind w:left="0" w:firstLine="0"/>
+        <w:rPr>
+          <w:rFonts w:ascii="Times New Roman" w:cs="Times New Roman" w:eastAsia="Times New Roman" w:hAnsi="Times New Roman"/>
+          <w:sz w:val="28"/>
+          <w:szCs w:val="28"/>
+        </w:rPr>
+      </w:pPr>
+      <w:bookmarkStart w:colFirst="0" w:colLast="0" w:name="_aq577dypq9q7" w:id="173"/>
+      <w:bookmarkEnd w:id="173"/>
+      <w:r>
+        <w:rPr>
+          <w:rtl w:val="0"/>
+        </w:rPr>
+      </w:r>
+    </w:p>
+    <w:p>
+      <w:pPr>
+        <w:ind w:left="0" w:firstLine="0"/>
+        <w:rPr>
+          <w:rFonts w:ascii="Times New Roman" w:cs="Times New Roman" w:eastAsia="Times New Roman" w:hAnsi="Times New Roman"/>
+          <w:sz w:val="28"/>
+          <w:szCs w:val="28"/>
+        </w:rPr>
+      </w:pPr>
+      <w:bookmarkStart w:colFirst="0" w:colLast="0" w:name="_i02qdnm4nr7t" w:id="174"/>
+      <w:bookmarkEnd w:id="174"/>
+      <w:r>
+        <w:rPr>
+          <w:rFonts w:ascii="Times New Roman" w:cs="Times New Roman" w:eastAsia="Times New Roman" w:hAnsi="Times New Roman"/>
+          <w:sz w:val="28"/>
+          <w:szCs w:val="28"/>
+          <w:rtl w:val="0"/>
+        </w:rPr>
+        <w:t xml:space="preserve">Vuex</w:t>
+      </w:r>
+    </w:p>
+    <w:p>
+      <w:pPr>
+        <w:ind w:left="0" w:firstLine="0"/>
+        <w:rPr>
+          <w:rFonts w:ascii="Times New Roman" w:cs="Times New Roman" w:eastAsia="Times New Roman" w:hAnsi="Times New Roman"/>
+          <w:sz w:val="24"/>
+          <w:szCs w:val="24"/>
+        </w:rPr>
+      </w:pPr>
+      <w:bookmarkStart w:colFirst="0" w:colLast="0" w:name="_a4il73thipw2" w:id="175"/>
+      <w:bookmarkEnd w:id="175"/>
+      <w:r>
+        <w:rPr>
+          <w:rFonts w:ascii="Times New Roman" w:cs="Times New Roman" w:eastAsia="Times New Roman" w:hAnsi="Times New Roman"/>
+          <w:sz w:val="24"/>
+          <w:szCs w:val="24"/>
+          <w:rtl w:val="0"/>
+        </w:rPr>
+        <w:tab/>
+        <w:t xml:space="preserve">Projede vuex yerine global storage olarak daha önceki ödevlerde “Local Storage” kullanılmıştır. Bu yüzden veri akışını bozmamak için değiştirilmemiştir. Vuex ile aynı işlevi görmektedir. Sepete eklenen ürünler ve toplam için çalışmaktadır. Sayfa değişimlerinde ürünlerin kaybolmamasını sağlamaktadır. Sepete ürün ekledikten sonra sepetim sayfasından ürünler çıkartılabilmektedir. Ürünler çıkartılırken JavaScript’te oluşan sistemsel bir bug yüzünden toplam ücret küsüratı hesaplamalarında hata oluşmaktadır. Eğer hata oluşursa düzeltmek için daha önce gösterilen “Local Storage” kısmından toplam’ı 0 yaptığınızda düzelmektedir.</w:t>
+      </w:r>
+    </w:p>
+    <w:p>
+      <w:pPr>
+        <w:ind w:left="0" w:firstLine="0"/>
+        <w:rPr>
+          <w:rFonts w:ascii="Times New Roman" w:cs="Times New Roman" w:eastAsia="Times New Roman" w:hAnsi="Times New Roman"/>
+          <w:sz w:val="24"/>
+          <w:szCs w:val="24"/>
+        </w:rPr>
+      </w:pPr>
+      <w:bookmarkStart w:colFirst="0" w:colLast="0" w:name="_gvtnyaebds30" w:id="176"/>
+      <w:bookmarkEnd w:id="176"/>
+      <w:r>
+        <w:rPr>
+          <w:rtl w:val="0"/>
+        </w:rPr>
+      </w:r>
+    </w:p>
+    <w:p>
+      <w:pPr>
+        <w:ind w:left="0" w:firstLine="0"/>
+        <w:rPr>
+          <w:rFonts w:ascii="Times New Roman" w:cs="Times New Roman" w:eastAsia="Times New Roman" w:hAnsi="Times New Roman"/>
+          <w:sz w:val="28"/>
+          <w:szCs w:val="28"/>
+        </w:rPr>
+      </w:pPr>
+      <w:bookmarkStart w:colFirst="0" w:colLast="0" w:name="_4y2n9q50shxz" w:id="177"/>
+      <w:bookmarkEnd w:id="177"/>
+      <w:r>
+        <w:rPr>
+          <w:rFonts w:ascii="Times New Roman" w:cs="Times New Roman" w:eastAsia="Times New Roman" w:hAnsi="Times New Roman"/>
+          <w:sz w:val="28"/>
+          <w:szCs w:val="28"/>
+          <w:rtl w:val="0"/>
+        </w:rPr>
+        <w:t xml:space="preserve">Giderilen Eksikler</w:t>
+      </w:r>
+    </w:p>
+    <w:p>
+      <w:pPr>
+        <w:ind w:left="0" w:firstLine="0"/>
+        <w:rPr>
+          <w:rFonts w:ascii="Times New Roman" w:cs="Times New Roman" w:eastAsia="Times New Roman" w:hAnsi="Times New Roman"/>
+          <w:sz w:val="24"/>
+          <w:szCs w:val="24"/>
+        </w:rPr>
+      </w:pPr>
+      <w:bookmarkStart w:colFirst="0" w:colLast="0" w:name="_ofow7gs0o0uc" w:id="178"/>
+      <w:bookmarkEnd w:id="178"/>
+      <w:r>
+        <w:rPr>
+          <w:rFonts w:ascii="Times New Roman" w:cs="Times New Roman" w:eastAsia="Times New Roman" w:hAnsi="Times New Roman"/>
+          <w:sz w:val="28"/>
+          <w:szCs w:val="28"/>
+          <w:rtl w:val="0"/>
+        </w:rPr>
+        <w:tab/>
+      </w:r>
+      <w:r>
+        <w:rPr>
+          <w:rFonts w:ascii="Times New Roman" w:cs="Times New Roman" w:eastAsia="Times New Roman" w:hAnsi="Times New Roman"/>
+          <w:sz w:val="24"/>
+          <w:szCs w:val="24"/>
+          <w:rtl w:val="0"/>
+        </w:rPr>
+        <w:t xml:space="preserve">Anasayfanın loading ekranı düzeltilmiştir.</w:t>
+      </w:r>
+    </w:p>
+    <w:p>
+      <w:pPr>
+        <w:ind w:left="0" w:firstLine="0"/>
+        <w:rPr>
+          <w:rFonts w:ascii="Times New Roman" w:cs="Times New Roman" w:eastAsia="Times New Roman" w:hAnsi="Times New Roman"/>
+          <w:sz w:val="24"/>
+          <w:szCs w:val="24"/>
+        </w:rPr>
+      </w:pPr>
+      <w:bookmarkStart w:colFirst="0" w:colLast="0" w:name="_i1c9kvvidme0" w:id="179"/>
+      <w:bookmarkEnd w:id="179"/>
+      <w:r>
+        <w:rPr>
+          <w:rFonts w:ascii="Times New Roman" w:cs="Times New Roman" w:eastAsia="Times New Roman" w:hAnsi="Times New Roman"/>
+          <w:sz w:val="24"/>
+          <w:szCs w:val="24"/>
+          <w:rtl w:val="0"/>
+        </w:rPr>
+        <w:tab/>
+        <w:t xml:space="preserve">Ürünlerin olduğu kısımda 3’lü ve 6’lı gösterim eklenmiştir.</w:t>
+      </w:r>
+    </w:p>
+    <w:p>
+      <w:pPr>
+        <w:ind w:left="0" w:firstLine="0"/>
+        <w:rPr>
+          <w:rFonts w:ascii="Times New Roman" w:cs="Times New Roman" w:eastAsia="Times New Roman" w:hAnsi="Times New Roman"/>
+          <w:sz w:val="28"/>
+          <w:szCs w:val="28"/>
+        </w:rPr>
+      </w:pPr>
+      <w:bookmarkStart w:colFirst="0" w:colLast="0" w:name="_d1c66uum5ixz" w:id="180"/>
+      <w:bookmarkEnd w:id="180"/>
+      <w:r>
+        <w:rPr>
+          <w:rtl w:val="0"/>
+        </w:rPr>
+      </w:r>
+    </w:p>
+    <w:p>
+      <w:pPr>
+        <w:ind w:left="0" w:firstLine="0"/>
+        <w:rPr>
+          <w:rFonts w:ascii="Times New Roman" w:cs="Times New Roman" w:eastAsia="Times New Roman" w:hAnsi="Times New Roman"/>
+          <w:sz w:val="28"/>
+          <w:szCs w:val="28"/>
+        </w:rPr>
+      </w:pPr>
+      <w:bookmarkStart w:colFirst="0" w:colLast="0" w:name="_e820zrfm7vi9" w:id="181"/>
+      <w:bookmarkEnd w:id="181"/>
+      <w:r>
+        <w:rPr>
+          <w:rFonts w:ascii="Times New Roman" w:cs="Times New Roman" w:eastAsia="Times New Roman" w:hAnsi="Times New Roman"/>
+          <w:sz w:val="28"/>
+          <w:szCs w:val="28"/>
+          <w:rtl w:val="0"/>
+        </w:rPr>
+        <w:t xml:space="preserve">Genel Backend</w:t>
+      </w:r>
+    </w:p>
+    <w:p>
+      <w:pPr>
+        <w:ind w:left="0" w:firstLine="0"/>
+        <w:rPr>
+          <w:rFonts w:ascii="Times New Roman" w:cs="Times New Roman" w:eastAsia="Times New Roman" w:hAnsi="Times New Roman"/>
+          <w:sz w:val="24"/>
+          <w:szCs w:val="24"/>
+        </w:rPr>
+      </w:pPr>
+      <w:bookmarkStart w:colFirst="0" w:colLast="0" w:name="_5e9mn4q9t35w" w:id="182"/>
+      <w:bookmarkEnd w:id="182"/>
+      <w:r>
+        <w:rPr>
+          <w:rFonts w:ascii="Times New Roman" w:cs="Times New Roman" w:eastAsia="Times New Roman" w:hAnsi="Times New Roman"/>
+          <w:sz w:val="28"/>
+          <w:szCs w:val="28"/>
+          <w:rtl w:val="0"/>
+        </w:rPr>
+        <w:tab/>
+      </w:r>
+      <w:r>
+        <w:rPr>
+          <w:rFonts w:ascii="Times New Roman" w:cs="Times New Roman" w:eastAsia="Times New Roman" w:hAnsi="Times New Roman"/>
+          <w:sz w:val="24"/>
+          <w:szCs w:val="24"/>
+          <w:rtl w:val="0"/>
+        </w:rPr>
+        <w:t xml:space="preserve">Ürünlerin bulunduğu sayfalarda sıralama seçenekleri bulunmaktadır. Filtreleme seçenekleri belirli başlı (ürünlerin yettiği kadar) kategorilerde bulunmaktadır. Bulunan kısımlar daha önceki raporlarda belirtilmiştir. Pagination (ürünlerin sayfa değişimi) kısımları sıfırdan yazılmıştır.</w:t>
       </w:r>
     </w:p>
     <w:sectPr>
